--- a/src/downloads/Azan-Hannah-cv2.docx
+++ b/src/downloads/Azan-Hannah-cv2.docx
@@ -175,7 +175,7 @@
         <mc:AlternateContent>
           <mc:Choice Requires="wpg">
             <w:drawing>
-              <wp:anchor distT="0" distB="0" distL="114300" distR="114300" simplePos="0" relativeHeight="251658240" behindDoc="0" locked="0" layoutInCell="1" allowOverlap="1" wp14:anchorId="13076417" wp14:editId="1D97727E">
+              <wp:anchor distT="0" distB="0" distL="114300" distR="114300" simplePos="0" relativeHeight="251658240" behindDoc="0" locked="0" layoutInCell="1" allowOverlap="1" wp14:anchorId="13076417" wp14:editId="0F7194F6">
                 <wp:simplePos x="0" y="0"/>
                 <wp:positionH relativeFrom="page">
                   <wp:posOffset>0</wp:posOffset>
@@ -3837,15 +3837,7 @@
           <w:szCs w:val="24"/>
           <w:lang w:val="fr-FR"/>
         </w:rPr>
-        <w:t>Respect des impératifs légaux, rédaction du " guide des bonnes pratiques" destiné aux employés et résumant les principales contraintes auxquels sont soumis les commerces à prédominances alimentaires. Suivis de chiffre d'affaires et des évolutions conceptue</w:t>
-      </w:r>
-      <w:r>
-        <w:rPr>
-          <w:sz w:val="24"/>
-          <w:szCs w:val="24"/>
-          <w:lang w:val="fr-FR"/>
-        </w:rPr>
-        <w:t xml:space="preserve">lles afin de pérenniser le projet </w:t>
+        <w:t xml:space="preserve">Respect des impératifs légaux, rédaction du " guide des bonnes pratiques" destiné aux employés et résumant les principales contraintes auxquels sont soumis les commerces à prédominances alimentaires. Suivis de chiffre d'affaires et des évolutions conceptuelles afin de pérenniser le projet </w:t>
       </w:r>
     </w:p>
     <w:p>
@@ -3948,15 +3940,7 @@
           <w:szCs w:val="24"/>
           <w:lang w:val="fr-FR"/>
         </w:rPr>
-        <w:t xml:space="preserve">Manager de département frais, ultra-frais. </w:t>
-      </w:r>
-      <w:r>
-        <w:rPr>
-          <w:sz w:val="24"/>
-          <w:szCs w:val="24"/>
-          <w:lang w:val="fr-FR"/>
-        </w:rPr>
-        <w:t xml:space="preserve">Suivis de stock et Gestion des plannings du personnel. </w:t>
+        <w:t xml:space="preserve">Manager de département frais, ultra-frais. Suivis de stock et Gestion des plannings du personnel. </w:t>
       </w:r>
     </w:p>
     <w:p>
@@ -4010,15 +3994,7 @@
           <w:szCs w:val="24"/>
           <w:lang w:val="fr-FR"/>
         </w:rPr>
-        <w:t>Action managériale sur la coordination et la  bonne entente des équipes.</w:t>
-      </w:r>
-      <w:r>
-        <w:rPr>
-          <w:sz w:val="24"/>
-          <w:szCs w:val="24"/>
-          <w:lang w:val="fr-FR"/>
-        </w:rPr>
-        <w:t xml:space="preserve">  </w:t>
+        <w:t xml:space="preserve">Action managériale sur la coordination et la  bonne entente des équipes.  </w:t>
       </w:r>
     </w:p>
     <w:p>
@@ -4206,25 +4182,7 @@
           <w:szCs w:val="24"/>
           <w:lang w:val="fr-FR"/>
         </w:rPr>
-        <w:t>Savoir déterminer et pérenniser l'ADN d'un nouv</w:t>
-      </w:r>
-      <w:r>
-        <w:rPr>
-          <w:color w:val="auto"/>
-          <w:sz w:val="24"/>
-          <w:szCs w:val="24"/>
-          <w:lang w:val="fr-FR"/>
-        </w:rPr>
-        <w:t>eau pro</w:t>
-      </w:r>
-      <w:r>
-        <w:rPr>
-          <w:color w:val="auto"/>
-          <w:sz w:val="24"/>
-          <w:szCs w:val="24"/>
-          <w:lang w:val="fr-FR"/>
-        </w:rPr>
-        <w:t xml:space="preserve">jet commercial. </w:t>
+        <w:t xml:space="preserve">Savoir déterminer et pérenniser l'ADN d'un nouveau projet commercial. </w:t>
       </w:r>
     </w:p>
     <w:p>
@@ -4274,21 +4232,7 @@
           <w:szCs w:val="28"/>
           <w:lang w:val="fr-FR"/>
         </w:rPr>
-        <w:t xml:space="preserve">Février 2022 </w:t>
-      </w:r>
-      <w:r>
-        <w:rPr>
-          <w:szCs w:val="28"/>
-          <w:lang w:val="fr-FR"/>
-        </w:rPr>
-        <w:t>–</w:t>
-      </w:r>
-      <w:r>
-        <w:rPr>
-          <w:szCs w:val="28"/>
-          <w:lang w:val="fr-FR"/>
-        </w:rPr>
-        <w:t xml:space="preserve"> Octobre 2022 </w:t>
+        <w:t xml:space="preserve">Février 2022 – Octobre 2022 </w:t>
       </w:r>
     </w:p>
     <w:p>
@@ -4383,31 +4327,7 @@
           <w:szCs w:val="24"/>
           <w:lang w:val="fr-FR"/>
         </w:rPr>
-        <w:t xml:space="preserve">| Paris, 75  février à juillet 2022, html , css, js, reactjs, nodejs, mongodb, validation de projet fullstack </w:t>
-      </w:r>
-      <w:r>
-        <w:rPr>
-          <w:sz w:val="24"/>
-          <w:szCs w:val="24"/>
-          <w:lang w:val="fr-FR"/>
-        </w:rPr>
-        <w:t xml:space="preserve">reproduction </w:t>
-      </w:r>
-      <w:r>
-        <w:rPr>
-          <w:sz w:val="24"/>
-          <w:szCs w:val="24"/>
-          <w:lang w:val="fr-FR"/>
-        </w:rPr>
-        <w:t xml:space="preserve">de l’application </w:t>
-      </w:r>
-      <w:r>
-        <w:rPr>
-          <w:sz w:val="24"/>
-          <w:szCs w:val="24"/>
-          <w:lang w:val="fr-FR"/>
-        </w:rPr>
-        <w:t xml:space="preserve">instagram </w:t>
+        <w:t xml:space="preserve">| Paris, 75  février à juillet 2022, html , css, js, reactjs, nodejs, mongodb, validation de projet fullstack reproduction de l’application instagram </w:t>
       </w:r>
     </w:p>
     <w:p>
@@ -4485,21 +4405,7 @@
           <w:szCs w:val="28"/>
           <w:lang w:val="fr-FR"/>
         </w:rPr>
-        <w:t xml:space="preserve">09/2010 </w:t>
-      </w:r>
-      <w:r>
-        <w:rPr>
-          <w:szCs w:val="28"/>
-          <w:lang w:val="fr-FR"/>
-        </w:rPr>
-        <w:t>–</w:t>
-      </w:r>
-      <w:r>
-        <w:rPr>
-          <w:szCs w:val="28"/>
-          <w:lang w:val="fr-FR"/>
-        </w:rPr>
-        <w:t xml:space="preserve"> 09/2013  </w:t>
+        <w:t xml:space="preserve">09/2010 – 09/2013  </w:t>
       </w:r>
     </w:p>
     <w:p>
@@ -4580,21 +4486,7 @@
           <w:szCs w:val="28"/>
           <w:lang w:val="fr-FR"/>
         </w:rPr>
-        <w:t xml:space="preserve">09/2007 </w:t>
-      </w:r>
-      <w:r>
-        <w:rPr>
-          <w:szCs w:val="28"/>
-          <w:lang w:val="fr-FR"/>
-        </w:rPr>
-        <w:t>–</w:t>
-      </w:r>
-      <w:r>
-        <w:rPr>
-          <w:szCs w:val="28"/>
-          <w:lang w:val="fr-FR"/>
-        </w:rPr>
-        <w:t xml:space="preserve"> 09/2010  </w:t>
+        <w:t xml:space="preserve">09/2007 – 09/2010  </w:t>
       </w:r>
     </w:p>
     <w:p>
@@ -5333,14 +5225,41 @@
         <w:rPr>
           <w:lang w:val="fr-FR"/>
         </w:rPr>
-        <w:t xml:space="preserve"> </w:t>
-      </w:r>
-      <w:r>
-        <w:rPr>
-          <w:lang w:val="fr-FR"/>
-        </w:rPr>
-        <w:t xml:space="preserve">     </w:t>
-      </w:r>
+        <w:t xml:space="preserve">  </w:t>
+      </w:r>
+    </w:p>
+    <w:p>
+      <w:pPr>
+        <w:pStyle w:val="Titre1"/>
+        <w:ind w:left="510"/>
+        <w:rPr>
+          <w:lang w:val="fr-FR"/>
+        </w:rPr>
+      </w:pPr>
+      <w:r>
+        <w:rPr>
+          <w:lang w:val="fr-FR"/>
+        </w:rPr>
+        <w:t>REALISATIONS</w:t>
+      </w:r>
+    </w:p>
+    <w:p>
+      <w:pPr>
+        <w:pStyle w:val="Titre1"/>
+        <w:ind w:left="510"/>
+        <w:rPr>
+          <w:lang w:val="fr-FR"/>
+        </w:rPr>
+      </w:pPr>
+      <w:hyperlink r:id="rId6" w:history="1">
+        <w:r>
+          <w:rPr>
+            <w:rStyle w:val="Lienhypertexte"/>
+            <w:lang w:val="fr-FR"/>
+          </w:rPr>
+          <w:t>https://hannahazan.github.io/mon-cv2/</w:t>
+        </w:r>
+      </w:hyperlink>
     </w:p>
     <w:p>
       <w:pPr>
@@ -5389,19 +5308,7 @@
         <w:rPr>
           <w:lang w:val="fr-FR"/>
         </w:rPr>
-        <w:t>J</w:t>
-      </w:r>
-      <w:r>
-        <w:rPr>
-          <w:lang w:val="fr-FR"/>
-        </w:rPr>
-        <w:t>eux vi</w:t>
-      </w:r>
-      <w:r>
-        <w:rPr>
-          <w:lang w:val="fr-FR"/>
-        </w:rPr>
-        <w:t xml:space="preserve">déo : POE, Diablo,AOE  </w:t>
+        <w:t xml:space="preserve">Jeux vidéo : POE, Diablo,AOE  </w:t>
       </w:r>
     </w:p>
     <w:p>
@@ -5409,10 +5316,7 @@
         <w:ind w:left="-5"/>
       </w:pPr>
       <w:r>
-        <w:t>Lecture : Damasio, Hobb,Sanderson,Berry</w:t>
-      </w:r>
-      <w:r>
-        <w:t xml:space="preserve">Musique :Piano </w:t>
+        <w:t xml:space="preserve">Lecture : Damasio, Hobb,Sanderson,BerryMusique :Piano </w:t>
       </w:r>
     </w:p>
     <w:p>
@@ -5961,6 +5865,29 @@
       <w:szCs w:val="24"/>
     </w:rPr>
   </w:style>
+  <w:style w:type="character" w:styleId="Lienhypertexte">
+    <w:name w:val="Hyperlink"/>
+    <w:basedOn w:val="Policepardfaut"/>
+    <w:uiPriority w:val="99"/>
+    <w:unhideWhenUsed/>
+    <w:rsid w:val="003C052C"/>
+    <w:rPr>
+      <w:color w:val="0563C1" w:themeColor="hyperlink"/>
+      <w:u w:val="single"/>
+    </w:rPr>
+  </w:style>
+  <w:style w:type="character" w:styleId="Mentionnonrsolue">
+    <w:name w:val="Unresolved Mention"/>
+    <w:basedOn w:val="Policepardfaut"/>
+    <w:uiPriority w:val="99"/>
+    <w:semiHidden/>
+    <w:unhideWhenUsed/>
+    <w:rsid w:val="003C052C"/>
+    <w:rPr>
+      <w:color w:val="605E5C"/>
+      <w:shd w:val="clear" w:color="auto" w:fill="E1DFDD"/>
+    </w:rPr>
+  </w:style>
 </w:styles>
 </file>
 
